--- a/jeffkuoshortbio.docx
+++ b/jeffkuoshortbio.docx
@@ -4,13 +4,30 @@
   <w:body>
     <w:p>
       <w:r>
-        <w:t>Short Bio for Conferences</w:t>
-      </w:r>
+        <w:t xml:space="preserve">Short Bio for </w:t>
+      </w:r>
+      <w:r>
+        <w:t xml:space="preserve">Jeffrey </w:t>
+      </w:r>
+      <w:proofErr w:type="spellStart"/>
+      <w:r>
+        <w:t>Kuo</w:t>
+      </w:r>
+      <w:proofErr w:type="spellEnd"/>
     </w:p>
     <w:p/>
     <w:p>
       <w:r>
-        <w:t xml:space="preserve">Jeffrey </w:t>
+        <w:t>Je-Uei “</w:t>
+      </w:r>
+      <w:r>
+        <w:t>Jeffrey</w:t>
+      </w:r>
+      <w:r>
+        <w:t>”</w:t>
+      </w:r>
+      <w:r>
+        <w:t xml:space="preserve"> </w:t>
       </w:r>
       <w:proofErr w:type="spellStart"/>
       <w:r>
@@ -18,7 +35,37 @@
       </w:r>
       <w:proofErr w:type="spellEnd"/>
       <w:r>
-        <w:t xml:space="preserve"> is an Economics Ph.D. candidate at George Washington University. He receives an M.A. degree in Economics from Maxwell School of Citizenship and Public Affairs at Syracuse University and a BS/MS Honors Degree in International Business and Trade from National </w:t>
+        <w:t xml:space="preserve"> is a</w:t>
+      </w:r>
+      <w:r>
+        <w:t xml:space="preserve"> candidate for Ph.D. in</w:t>
+      </w:r>
+      <w:r>
+        <w:t xml:space="preserve"> Economics at George Washington University. He receive</w:t>
+      </w:r>
+      <w:r>
+        <w:t>d</w:t>
+      </w:r>
+      <w:r>
+        <w:t xml:space="preserve"> an M.A. degree in Economics from </w:t>
+      </w:r>
+      <w:r>
+        <w:t xml:space="preserve">the </w:t>
+      </w:r>
+      <w:r>
+        <w:t xml:space="preserve">Maxwell School of Citizenship and Public Affairs at Syracuse University and a </w:t>
+      </w:r>
+      <w:r>
+        <w:t>B.S.+M.S.</w:t>
+      </w:r>
+      <w:r>
+        <w:t xml:space="preserve"> Honors Degree in International Business and Trade from </w:t>
+      </w:r>
+      <w:r>
+        <w:t xml:space="preserve">the </w:t>
+      </w:r>
+      <w:r>
+        <w:t xml:space="preserve">National </w:t>
       </w:r>
       <w:proofErr w:type="spellStart"/>
       <w:r>
@@ -26,7 +73,25 @@
       </w:r>
       <w:proofErr w:type="spellEnd"/>
       <w:r>
-        <w:t xml:space="preserve"> University. Before starting his journey to pursue a graduate degree in the U.S., he was a research assistant at the Institute of Economics, Academia </w:t>
+        <w:t xml:space="preserve"> University</w:t>
+      </w:r>
+      <w:r>
+        <w:t xml:space="preserve"> in Taiwan</w:t>
+      </w:r>
+      <w:r>
+        <w:t xml:space="preserve">. Before </w:t>
+      </w:r>
+      <w:r>
+        <w:t>his studies</w:t>
+      </w:r>
+      <w:r>
+        <w:t xml:space="preserve"> in the U.S., he </w:t>
+      </w:r>
+      <w:r>
+        <w:t>worked as</w:t>
+      </w:r>
+      <w:r>
+        <w:t xml:space="preserve"> a research assistant at the Institute of Economics, Academia </w:t>
       </w:r>
       <w:proofErr w:type="spellStart"/>
       <w:r>
@@ -40,7 +105,49 @@
     <w:p/>
     <w:p>
       <w:r>
-        <w:t xml:space="preserve">Jeffrey's academic fields cover International Economics, International Business, Econometrics, and Political Economy. He is specifically interested in economic integration theory and empirics, preferential trade agreements' economic and political impacts, and the policy coordination between countries. In his dissertation, he uses the CGE model and GTAP database to simulate the counterfactual outcomes of joining the potential trade agreements and the </w:t>
+        <w:t>Jeffrey's academic fields cover International Economics</w:t>
+      </w:r>
+      <w:r>
+        <w:t xml:space="preserve"> and Applied</w:t>
+      </w:r>
+      <w:r>
+        <w:t xml:space="preserve"> Econometrics</w:t>
+      </w:r>
+      <w:r>
+        <w:t xml:space="preserve">. With his background, he is also interested in the U.S.-China relationship and </w:t>
+      </w:r>
+      <w:r>
+        <w:t xml:space="preserve">Political Economy. He is specifically interested in economic integration theory and empirics, preferential trade agreements' economic and political impacts, and policy coordination between countries. In his dissertation, he uses the CGE model and </w:t>
+      </w:r>
+      <w:r>
+        <w:t xml:space="preserve">the </w:t>
+      </w:r>
+      <w:r>
+        <w:t>G</w:t>
+      </w:r>
+      <w:r>
+        <w:t xml:space="preserve">lobal </w:t>
+      </w:r>
+      <w:r>
+        <w:t>T</w:t>
+      </w:r>
+      <w:r>
+        <w:t xml:space="preserve">rade </w:t>
+      </w:r>
+      <w:r>
+        <w:t>A</w:t>
+      </w:r>
+      <w:r>
+        <w:t xml:space="preserve">nalysis </w:t>
+      </w:r>
+      <w:r>
+        <w:t>P</w:t>
+      </w:r>
+      <w:r>
+        <w:t>roject (GTAP)</w:t>
+      </w:r>
+      <w:r>
+        <w:t xml:space="preserve"> database to simulate the counterfactual outcomes of joining the potential trade agreements and the </w:t>
       </w:r>
       <w:proofErr w:type="spellStart"/>
       <w:r>
@@ -48,7 +155,22 @@
       </w:r>
       <w:proofErr w:type="spellEnd"/>
       <w:r>
-        <w:t xml:space="preserve"> method to analyze the political impact of the preferential trade agreement and open-border policies between China and Taiwan. He has also published a paper using the nonparametric approach, propensity score matching, to analyze the effects of applying self-regulation carbon pricing among the MNEs.</w:t>
+        <w:t xml:space="preserve"> method to analyze the political impact of the preferential trade agreement and open-border policies between China and Taiwan. He published </w:t>
+      </w:r>
+      <w:r>
+        <w:t>his</w:t>
+      </w:r>
+      <w:r>
+        <w:t xml:space="preserve"> paper </w:t>
+      </w:r>
+      <w:r>
+        <w:t>that uses</w:t>
+      </w:r>
+      <w:r>
+        <w:t xml:space="preserve"> the nonparametric approach, propensity score matching, to analyze the effects of applying self-regulation carbon pricing among the MNEs</w:t>
+      </w:r>
+      <w:r>
+        <w:t xml:space="preserve"> in Business Strategy and Environment. </w:t>
       </w:r>
     </w:p>
     <w:sectPr>

--- a/jeffkuoshortbio.docx
+++ b/jeffkuoshortbio.docx
@@ -1,177 +1,110 @@
 
 <file path=word/document.xml><?xml version="1.0" encoding="utf-8"?>
-<w:document xmlns:wpc="http://schemas.microsoft.com/office/word/2010/wordprocessingCanvas" xmlns:cx="http://schemas.microsoft.com/office/drawing/2014/chartex" xmlns:cx1="http://schemas.microsoft.com/office/drawing/2015/9/8/chartex" xmlns:cx2="http://schemas.microsoft.com/office/drawing/2015/10/21/chartex" xmlns:cx3="http://schemas.microsoft.com/office/drawing/2016/5/9/chartex" xmlns:cx4="http://schemas.microsoft.com/office/drawing/2016/5/10/chartex" xmlns:cx5="http://schemas.microsoft.com/office/drawing/2016/5/11/chartex" xmlns:cx6="http://schemas.microsoft.com/office/drawing/2016/5/12/chartex" xmlns:cx7="http://schemas.microsoft.com/office/drawing/2016/5/13/chartex" xmlns:cx8="http://schemas.microsoft.com/office/drawing/2016/5/14/chartex" xmlns:mc="http://schemas.openxmlformats.org/markup-compatibility/2006" xmlns:aink="http://schemas.microsoft.com/office/drawing/2016/ink" xmlns:am3d="http://schemas.microsoft.com/office/drawing/2017/model3d" xmlns:o="urn:schemas-microsoft-com:office:office" xmlns:oel="http://schemas.microsoft.com/office/2019/extlst" xmlns:r="http://schemas.openxmlformats.org/officeDocument/2006/relationships" xmlns:m="http://schemas.openxmlformats.org/officeDocument/2006/math" xmlns:v="urn:schemas-microsoft-com:vml" xmlns:wp14="http://schemas.microsoft.com/office/word/2010/wordprocessingDrawing" xmlns:wp="http://schemas.openxmlformats.org/drawingml/2006/wordprocessingDrawing" xmlns:w10="urn:schemas-microsoft-com:office:word" xmlns:w="http://schemas.openxmlformats.org/wordprocessingml/2006/main" xmlns:w14="http://schemas.microsoft.com/office/word/2010/wordml" xmlns:w15="http://schemas.microsoft.com/office/word/2012/wordml" xmlns:w16cex="http://schemas.microsoft.com/office/word/2018/wordml/cex" xmlns:w16cid="http://schemas.microsoft.com/office/word/2016/wordml/cid" xmlns:w16="http://schemas.microsoft.com/office/word/2018/wordml" xmlns:w16sdtdh="http://schemas.microsoft.com/office/word/2020/wordml/sdtdatahash" xmlns:w16se="http://schemas.microsoft.com/office/word/2015/wordml/symex" xmlns:wpg="http://schemas.microsoft.com/office/word/2010/wordprocessingGroup" xmlns:wpi="http://schemas.microsoft.com/office/word/2010/wordprocessingInk" xmlns:wne="http://schemas.microsoft.com/office/word/2006/wordml" xmlns:wps="http://schemas.microsoft.com/office/word/2010/wordprocessingShape" mc:Ignorable="w14 w15 w16se w16cid w16 w16cex w16sdtdh wp14">
+<w:document xmlns:wpc="http://schemas.microsoft.com/office/word/2010/wordprocessingCanvas" xmlns:cx="http://schemas.microsoft.com/office/drawing/2014/chartex" xmlns:cx1="http://schemas.microsoft.com/office/drawing/2015/9/8/chartex" xmlns:cx2="http://schemas.microsoft.com/office/drawing/2015/10/21/chartex" xmlns:cx3="http://schemas.microsoft.com/office/drawing/2016/5/9/chartex" xmlns:cx4="http://schemas.microsoft.com/office/drawing/2016/5/10/chartex" xmlns:cx5="http://schemas.microsoft.com/office/drawing/2016/5/11/chartex" xmlns:cx6="http://schemas.microsoft.com/office/drawing/2016/5/12/chartex" xmlns:cx7="http://schemas.microsoft.com/office/drawing/2016/5/13/chartex" xmlns:cx8="http://schemas.microsoft.com/office/drawing/2016/5/14/chartex" xmlns:mc="http://schemas.openxmlformats.org/markup-compatibility/2006" xmlns:aink="http://schemas.microsoft.com/office/drawing/2016/ink" xmlns:am3d="http://schemas.microsoft.com/office/drawing/2017/model3d" xmlns:o="urn:schemas-microsoft-com:office:office" xmlns:oel="http://schemas.microsoft.com/office/2019/extlst" xmlns:r="http://schemas.openxmlformats.org/officeDocument/2006/relationships" xmlns:m="http://schemas.openxmlformats.org/officeDocument/2006/math" xmlns:v="urn:schemas-microsoft-com:vml" xmlns:wp14="http://schemas.microsoft.com/office/word/2010/wordprocessingDrawing" xmlns:wp="http://schemas.openxmlformats.org/drawingml/2006/wordprocessingDrawing" xmlns:w10="urn:schemas-microsoft-com:office:word" xmlns:w="http://schemas.openxmlformats.org/wordprocessingml/2006/main" xmlns:w14="http://schemas.microsoft.com/office/word/2010/wordml" xmlns:w15="http://schemas.microsoft.com/office/word/2012/wordml" xmlns:w16cex="http://schemas.microsoft.com/office/word/2018/wordml/cex" xmlns:w16cid="http://schemas.microsoft.com/office/word/2016/wordml/cid" xmlns:w16="http://schemas.microsoft.com/office/word/2018/wordml" xmlns:w16du="http://schemas.microsoft.com/office/word/2023/wordml/word16du" xmlns:w16sdtdh="http://schemas.microsoft.com/office/word/2020/wordml/sdtdatahash" xmlns:w16se="http://schemas.microsoft.com/office/word/2015/wordml/symex" xmlns:wpg="http://schemas.microsoft.com/office/word/2010/wordprocessingGroup" xmlns:wpi="http://schemas.microsoft.com/office/word/2010/wordprocessingInk" xmlns:wne="http://schemas.microsoft.com/office/word/2006/wordml" xmlns:wps="http://schemas.microsoft.com/office/word/2010/wordprocessingShape" mc:Ignorable="w14 w15 w16se w16cid w16 w16cex w16sdtdh wp14">
   <w:body>
     <w:p>
-      <w:r>
+      <w:pPr>
+        <w:rPr>
+          <w:rFonts w:ascii="Helvetica" w:hAnsi="Helvetica" w:cstheme="minorHAnsi"/>
+        </w:rPr>
+      </w:pPr>
+      <w:r>
+        <w:rPr>
+          <w:rFonts w:ascii="Helvetica" w:hAnsi="Helvetica" w:cstheme="minorHAnsi"/>
+        </w:rPr>
         <w:t xml:space="preserve">Short Bio for </w:t>
       </w:r>
       <w:r>
+        <w:rPr>
+          <w:rFonts w:ascii="Helvetica" w:hAnsi="Helvetica" w:cstheme="minorHAnsi"/>
+        </w:rPr>
         <w:t xml:space="preserve">Jeffrey </w:t>
       </w:r>
       <w:proofErr w:type="spellStart"/>
       <w:r>
+        <w:rPr>
+          <w:rFonts w:ascii="Helvetica" w:hAnsi="Helvetica" w:cstheme="minorHAnsi"/>
+        </w:rPr>
         <w:t>Kuo</w:t>
       </w:r>
       <w:proofErr w:type="spellEnd"/>
     </w:p>
-    <w:p/>
     <w:p>
-      <w:r>
-        <w:t>Je-Uei “</w:t>
-      </w:r>
-      <w:r>
-        <w:t>Jeffrey</w:t>
-      </w:r>
-      <w:r>
-        <w:t>”</w:t>
-      </w:r>
-      <w:r>
-        <w:t xml:space="preserve"> </w:t>
+      <w:pPr>
+        <w:pStyle w:val="pb-2"/>
+        <w:rPr>
+          <w:rFonts w:ascii="Helvetica" w:hAnsi="Helvetica" w:cstheme="minorHAnsi"/>
+        </w:rPr>
+      </w:pPr>
+      <w:r>
+        <w:rPr>
+          <w:rFonts w:ascii="Helvetica" w:hAnsi="Helvetica" w:cstheme="minorHAnsi"/>
+        </w:rPr>
+        <w:t xml:space="preserve">Jeffrey </w:t>
       </w:r>
       <w:proofErr w:type="spellStart"/>
       <w:r>
+        <w:rPr>
+          <w:rFonts w:ascii="Helvetica" w:hAnsi="Helvetica" w:cstheme="minorHAnsi"/>
+        </w:rPr>
         <w:t>Kuo</w:t>
       </w:r>
       <w:proofErr w:type="spellEnd"/>
       <w:r>
-        <w:t xml:space="preserve"> is a</w:t>
-      </w:r>
-      <w:r>
-        <w:t xml:space="preserve"> candidate for Ph.D. in</w:t>
-      </w:r>
-      <w:r>
-        <w:t xml:space="preserve"> Economics at George Washington University. He receive</w:t>
-      </w:r>
-      <w:r>
-        <w:t>d</w:t>
-      </w:r>
-      <w:r>
-        <w:t xml:space="preserve"> an M.A. degree in Economics from </w:t>
-      </w:r>
-      <w:r>
-        <w:t xml:space="preserve">the </w:t>
-      </w:r>
-      <w:r>
-        <w:t xml:space="preserve">Maxwell School of Citizenship and Public Affairs at Syracuse University and a </w:t>
-      </w:r>
-      <w:r>
-        <w:t>B.S.+M.S.</w:t>
-      </w:r>
-      <w:r>
-        <w:t xml:space="preserve"> Honors Degree in International Business and Trade from </w:t>
-      </w:r>
-      <w:r>
-        <w:t xml:space="preserve">the </w:t>
-      </w:r>
-      <w:r>
-        <w:t xml:space="preserve">National </w:t>
+        <w:rPr>
+          <w:rFonts w:ascii="Helvetica" w:hAnsi="Helvetica" w:cstheme="minorHAnsi"/>
+        </w:rPr>
+        <w:t xml:space="preserve"> is a Ph.D. candidate in Economics at George Washington University. He received an M.A. in Economics from the Maxwell School of Citizenship and Public Affairs at Syracuse University. He also received an Honors M.S. and B.S. in International Business and Trade from the National </w:t>
       </w:r>
       <w:proofErr w:type="spellStart"/>
       <w:r>
+        <w:rPr>
+          <w:rFonts w:ascii="Helvetica" w:hAnsi="Helvetica" w:cstheme="minorHAnsi"/>
+        </w:rPr>
         <w:t>Chengchi</w:t>
       </w:r>
       <w:proofErr w:type="spellEnd"/>
       <w:r>
-        <w:t xml:space="preserve"> University</w:t>
-      </w:r>
-      <w:r>
-        <w:t xml:space="preserve"> in Taiwan</w:t>
-      </w:r>
-      <w:r>
-        <w:t xml:space="preserve">. Before </w:t>
-      </w:r>
-      <w:r>
-        <w:t>his studies</w:t>
-      </w:r>
-      <w:r>
-        <w:t xml:space="preserve"> in the U.S., he </w:t>
-      </w:r>
-      <w:r>
-        <w:t>worked as</w:t>
-      </w:r>
-      <w:r>
-        <w:t xml:space="preserve"> a research assistant at the Institute of Economics, Academia </w:t>
+        <w:rPr>
+          <w:rFonts w:ascii="Helvetica" w:hAnsi="Helvetica" w:cstheme="minorHAnsi"/>
+        </w:rPr>
+        <w:t xml:space="preserve"> University in Taiwan. Before his studies in the U.S., he worked as a research assistant at the Institute of Economics, Academia </w:t>
       </w:r>
       <w:proofErr w:type="spellStart"/>
       <w:r>
+        <w:rPr>
+          <w:rFonts w:ascii="Helvetica" w:hAnsi="Helvetica" w:cstheme="minorHAnsi"/>
+        </w:rPr>
         <w:t>Sinica</w:t>
       </w:r>
       <w:proofErr w:type="spellEnd"/>
       <w:r>
+        <w:rPr>
+          <w:rFonts w:ascii="Helvetica" w:hAnsi="Helvetica" w:cstheme="minorHAnsi"/>
+        </w:rPr>
         <w:t>.</w:t>
       </w:r>
     </w:p>
-    <w:p/>
     <w:p>
-      <w:r>
-        <w:t>Jeffrey's academic fields cover International Economics</w:t>
-      </w:r>
-      <w:r>
-        <w:t xml:space="preserve"> and Applied</w:t>
-      </w:r>
-      <w:r>
-        <w:t xml:space="preserve"> Econometrics</w:t>
-      </w:r>
-      <w:r>
-        <w:t xml:space="preserve">. With his background, he is also interested in the U.S.-China relationship and </w:t>
-      </w:r>
-      <w:r>
-        <w:t xml:space="preserve">Political Economy. He is specifically interested in economic integration theory and empirics, preferential trade agreements' economic and political impacts, and policy coordination between countries. In his dissertation, he uses the CGE model and </w:t>
-      </w:r>
-      <w:r>
-        <w:t xml:space="preserve">the </w:t>
-      </w:r>
-      <w:r>
-        <w:t>G</w:t>
-      </w:r>
-      <w:r>
-        <w:t xml:space="preserve">lobal </w:t>
-      </w:r>
-      <w:r>
-        <w:t>T</w:t>
-      </w:r>
-      <w:r>
-        <w:t xml:space="preserve">rade </w:t>
-      </w:r>
-      <w:r>
-        <w:t>A</w:t>
-      </w:r>
-      <w:r>
-        <w:t xml:space="preserve">nalysis </w:t>
-      </w:r>
-      <w:r>
-        <w:t>P</w:t>
-      </w:r>
-      <w:r>
-        <w:t>roject (GTAP)</w:t>
-      </w:r>
-      <w:r>
-        <w:t xml:space="preserve"> database to simulate the counterfactual outcomes of joining the potential trade agreements and the </w:t>
-      </w:r>
-      <w:proofErr w:type="spellStart"/>
-      <w:r>
-        <w:t>DiD</w:t>
-      </w:r>
-      <w:proofErr w:type="spellEnd"/>
-      <w:r>
-        <w:t xml:space="preserve"> method to analyze the political impact of the preferential trade agreement and open-border policies between China and Taiwan. He published </w:t>
-      </w:r>
-      <w:r>
-        <w:t>his</w:t>
-      </w:r>
-      <w:r>
-        <w:t xml:space="preserve"> paper </w:t>
-      </w:r>
-      <w:r>
-        <w:t>that uses</w:t>
-      </w:r>
-      <w:r>
-        <w:t xml:space="preserve"> the nonparametric approach, propensity score matching, to analyze the effects of applying self-regulation carbon pricing among the MNEs</w:t>
-      </w:r>
-      <w:r>
-        <w:t xml:space="preserve"> in Business Strategy and Environment. </w:t>
-      </w:r>
+      <w:pPr>
+        <w:pStyle w:val="pb-2"/>
+        <w:rPr>
+          <w:rFonts w:ascii="Helvetica" w:hAnsi="Helvetica" w:cstheme="minorHAnsi"/>
+        </w:rPr>
+      </w:pPr>
+      <w:r>
+        <w:rPr>
+          <w:rFonts w:ascii="Helvetica" w:hAnsi="Helvetica" w:cstheme="minorHAnsi"/>
+        </w:rPr>
+        <w:t>Jeffrey's academic fields include International Economics and Applied Econometrics. As a result of his background, he is also interested in the U.S.-China relationship and political economy. He is also interested in economic integration theory and empirical research, preferential trade agreements' economic and political impacts, and international economic policy coordination. In his current projects, he utilizes the Computational General Equilibrium model, i.e., GTAP system, to simulate the counterfactual outcomes of joining potential trade agreements. He also uses the International Trade Network package in R to figure out Taiwan's role during trade liberalization. Lastly, he employed the econometric methods of Difference-in-Difference and Regression Discontinuity Design to analyze the political impact of China and Taiwan's preferential trade agreements. In 2020 Business Strategy and Environment published his paper analyzing self-regulation carbon pricing among MNEs based on the nonparametric approach, propensity score matching.</w:t>
+      </w:r>
+    </w:p>
+    <w:p>
+      <w:pPr>
+        <w:rPr>
+          <w:rFonts w:ascii="Helvetica" w:hAnsi="Helvetica" w:cstheme="minorHAnsi"/>
+        </w:rPr>
+      </w:pPr>
     </w:p>
     <w:sectPr>
       <w:pgSz w:w="12240" w:h="15840"/>
@@ -605,6 +538,17 @@
     <w:semiHidden/>
     <w:unhideWhenUsed/>
   </w:style>
+  <w:style w:type="paragraph" w:customStyle="1" w:styleId="pb-2">
+    <w:name w:val="pb-2"/>
+    <w:basedOn w:val="Normal"/>
+    <w:rsid w:val="00710994"/>
+    <w:pPr>
+      <w:spacing w:before="100" w:beforeAutospacing="1" w:after="100" w:afterAutospacing="1"/>
+    </w:pPr>
+    <w:rPr>
+      <w:rFonts w:ascii="Times New Roman" w:eastAsia="Times New Roman" w:hAnsi="Times New Roman" w:cs="Times New Roman"/>
+    </w:rPr>
+  </w:style>
 </w:styles>
 </file>
 
@@ -901,4 +845,41 @@
     </a:ext>
   </a:extLst>
 </a:theme>
+</file>
+
+<file path=word/webextensions/taskpanes.xml><?xml version="1.0" encoding="utf-8"?>
+<wetp:taskpanes xmlns:wetp="http://schemas.microsoft.com/office/webextensions/taskpanes/2010/11">
+  <wetp:taskpane dockstate="right" visibility="0" width="350" row="0">
+    <wetp:webextensionref xmlns:r="http://schemas.openxmlformats.org/officeDocument/2006/relationships" r:id="rId1"/>
+  </wetp:taskpane>
+  <wetp:taskpane dockstate="right" visibility="0" width="350" row="0">
+    <wetp:webextensionref xmlns:r="http://schemas.openxmlformats.org/officeDocument/2006/relationships" r:id="rId2"/>
+  </wetp:taskpane>
+</wetp:taskpanes>
+</file>
+
+<file path=word/webextensions/webextension1.xml><?xml version="1.0" encoding="utf-8"?>
+<we:webextension xmlns:we="http://schemas.microsoft.com/office/webextensions/webextension/2010/11" id="{323F94DB-22DE-C547-A88E-4BF8B464E813}">
+  <we:reference id="wa200001011" version="1.2.0.0" store="en-US" storeType="OMEX"/>
+  <we:alternateReferences>
+    <we:reference id="wa200001011" version="1.2.0.0" store="wa200001011" storeType="OMEX"/>
+  </we:alternateReferences>
+  <we:properties/>
+  <we:bindings/>
+  <we:snapshot xmlns:r="http://schemas.openxmlformats.org/officeDocument/2006/relationships"/>
+</we:webextension>
+</file>
+
+<file path=word/webextensions/webextension2.xml><?xml version="1.0" encoding="utf-8"?>
+<we:webextension xmlns:we="http://schemas.microsoft.com/office/webextensions/webextension/2010/11" id="{B2138DF1-2FE5-1848-ABB3-88C59E244F6B}">
+  <we:reference id="wa200003478" version="1.0.0.0" store="en-US" storeType="OMEX"/>
+  <we:alternateReferences>
+    <we:reference id="wa200003478" version="1.0.0.0" store="wa200003478" storeType="OMEX"/>
+  </we:alternateReferences>
+  <we:properties>
+    <we:property name="draftId" value="&quot;df1d76d8-9194-4181-b073-f13ea7fa698f&quot;"/>
+  </we:properties>
+  <we:bindings/>
+  <we:snapshot xmlns:r="http://schemas.openxmlformats.org/officeDocument/2006/relationships"/>
+</we:webextension>
 </file>